--- a/Exercise Design Patterns.docx
+++ b/Exercise Design Patterns.docx
@@ -2924,32 +2924,6 @@
           <w:rtl w:val="0"/>
         </w:rPr>
       </w:pPr>
-      <w:r>
-        <w:rPr>
-          <w:rFonts w:ascii="Arial Unicode MS" w:cs="Arial Unicode MS" w:hAnsi="Arial Unicode MS" w:eastAsia="Arial Unicode MS" w:hint="eastAsia"/>
-          <w:b w:val="0"/>
-          <w:bCs w:val="0"/>
-          <w:i w:val="0"/>
-          <w:iCs w:val="0"/>
-          <w:sz w:val="36"/>
-          <w:szCs w:val="36"/>
-          <w:shd w:val="clear" w:color="auto" w:fill="ffffff"/>
-          <w:rtl w:val="0"/>
-        </w:rPr>
-        <w:t>🧪</w:t>
-      </w:r>
-      <w:r>
-        <w:rPr>
-          <w:rFonts w:ascii="Times Roman" w:hAnsi="Times Roman"/>
-          <w:b w:val="1"/>
-          <w:bCs w:val="1"/>
-          <w:sz w:val="36"/>
-          <w:szCs w:val="36"/>
-          <w:shd w:val="clear" w:color="auto" w:fill="ffffff"/>
-          <w:rtl w:val="0"/>
-        </w:rPr>
-        <w:t xml:space="preserve"> </w:t>
-      </w:r>
       <w:r>
         <w:rPr>
           <w:rFonts w:ascii="Times Roman" w:hAnsi="Times Roman"/>
